--- a/documentacao/TI-Documentacao-Grupo7.docx
+++ b/documentacao/TI-Documentacao-Grupo7.docx
@@ -1,6 +1,6 @@
 
 <file path=word/document.xml><?xml version="1.0" encoding="utf-8"?>
-<w:document xmlns:wpc="http://schemas.microsoft.com/office/word/2010/wordprocessingCanvas" xmlns:cx="http://schemas.microsoft.com/office/drawing/2014/chartex" xmlns:cx1="http://schemas.microsoft.com/office/drawing/2015/9/8/chartex" xmlns:cx2="http://schemas.microsoft.com/office/drawing/2015/10/21/chartex" xmlns:cx3="http://schemas.microsoft.com/office/drawing/2016/5/9/chartex" xmlns:cx4="http://schemas.microsoft.com/office/drawing/2016/5/10/chartex" xmlns:cx5="http://schemas.microsoft.com/office/drawing/2016/5/11/chartex" xmlns:cx6="http://schemas.microsoft.com/office/drawing/2016/5/12/chartex" xmlns:cx7="http://schemas.microsoft.com/office/drawing/2016/5/13/chartex" xmlns:cx8="http://schemas.microsoft.com/office/drawing/2016/5/14/chartex" xmlns:mc="http://schemas.openxmlformats.org/markup-compatibility/2006" xmlns:aink="http://schemas.microsoft.com/office/drawing/2016/ink" xmlns:am3d="http://schemas.microsoft.com/office/drawing/2017/model3d" xmlns:o="urn:schemas-microsoft-com:office:office" xmlns:r="http://schemas.openxmlformats.org/officeDocument/2006/relationships" xmlns:m="http://schemas.openxmlformats.org/officeDocument/2006/math" xmlns:v="urn:schemas-microsoft-com:vml" xmlns:wp14="http://schemas.microsoft.com/office/word/2010/wordprocessingDrawing" xmlns:wp="http://schemas.openxmlformats.org/drawingml/2006/wordprocessingDrawing" xmlns:w10="urn:schemas-microsoft-com:office:word" xmlns:w="http://schemas.openxmlformats.org/wordprocessingml/2006/main" xmlns:w14="http://schemas.microsoft.com/office/word/2010/wordml" xmlns:w15="http://schemas.microsoft.com/office/word/2012/wordml" xmlns:w16cex="http://schemas.microsoft.com/office/word/2018/wordml/cex" xmlns:w16cid="http://schemas.microsoft.com/office/word/2016/wordml/cid" xmlns:w16="http://schemas.microsoft.com/office/word/2018/wordml" xmlns:w16sdtdh="http://schemas.microsoft.com/office/word/2020/wordml/sdtdatahash" xmlns:w16se="http://schemas.microsoft.com/office/word/2015/wordml/symex" xmlns:wpg="http://schemas.microsoft.com/office/word/2010/wordprocessingGroup" xmlns:wpi="http://schemas.microsoft.com/office/word/2010/wordprocessingInk" xmlns:wne="http://schemas.microsoft.com/office/word/2006/wordml" xmlns:wps="http://schemas.microsoft.com/office/word/2010/wordprocessingShape" mc:Ignorable="w14 w15 w16se w16cid w16 w16cex w16sdtdh wp14">
+<w:document xmlns:wpc="http://schemas.microsoft.com/office/word/2010/wordprocessingCanvas" xmlns:cx="http://schemas.microsoft.com/office/drawing/2014/chartex" xmlns:cx1="http://schemas.microsoft.com/office/drawing/2015/9/8/chartex" xmlns:cx2="http://schemas.microsoft.com/office/drawing/2015/10/21/chartex" xmlns:cx3="http://schemas.microsoft.com/office/drawing/2016/5/9/chartex" xmlns:cx4="http://schemas.microsoft.com/office/drawing/2016/5/10/chartex" xmlns:cx5="http://schemas.microsoft.com/office/drawing/2016/5/11/chartex" xmlns:cx6="http://schemas.microsoft.com/office/drawing/2016/5/12/chartex" xmlns:cx7="http://schemas.microsoft.com/office/drawing/2016/5/13/chartex" xmlns:cx8="http://schemas.microsoft.com/office/drawing/2016/5/14/chartex" xmlns:mc="http://schemas.openxmlformats.org/markup-compatibility/2006" xmlns:aink="http://schemas.microsoft.com/office/drawing/2016/ink" xmlns:am3d="http://schemas.microsoft.com/office/drawing/2017/model3d" xmlns:o="urn:schemas-microsoft-com:office:office" xmlns:oel="http://schemas.microsoft.com/office/2019/extlst" xmlns:r="http://schemas.openxmlformats.org/officeDocument/2006/relationships" xmlns:m="http://schemas.openxmlformats.org/officeDocument/2006/math" xmlns:v="urn:schemas-microsoft-com:vml" xmlns:wp14="http://schemas.microsoft.com/office/word/2010/wordprocessingDrawing" xmlns:wp="http://schemas.openxmlformats.org/drawingml/2006/wordprocessingDrawing" xmlns:w10="urn:schemas-microsoft-com:office:word" xmlns:w="http://schemas.openxmlformats.org/wordprocessingml/2006/main" xmlns:w14="http://schemas.microsoft.com/office/word/2010/wordml" xmlns:w15="http://schemas.microsoft.com/office/word/2012/wordml" xmlns:w16cex="http://schemas.microsoft.com/office/word/2018/wordml/cex" xmlns:w16cid="http://schemas.microsoft.com/office/word/2016/wordml/cid" xmlns:w16="http://schemas.microsoft.com/office/word/2018/wordml" xmlns:w16du="http://schemas.microsoft.com/office/word/2023/wordml/word16du" xmlns:w16sdtdh="http://schemas.microsoft.com/office/word/2020/wordml/sdtdatahash" xmlns:w16se="http://schemas.microsoft.com/office/word/2015/wordml/symex" xmlns:wpg="http://schemas.microsoft.com/office/word/2010/wordprocessingGroup" xmlns:wpi="http://schemas.microsoft.com/office/word/2010/wordprocessingInk" xmlns:wne="http://schemas.microsoft.com/office/word/2006/wordml" xmlns:wps="http://schemas.microsoft.com/office/word/2010/wordprocessingShape" mc:Ignorable="w14 w15 w16se w16cid w16 w16cex w16sdtdh w16du wp14">
   <w:body>
     <w:p>
       <w:pPr>
@@ -57,16 +57,6 @@
       </w:pPr>
       <w:r>
         <w:t>GIOVANA ZUKAUSKAS - 01241030</w:t>
-      </w:r>
-    </w:p>
-    <w:p>
-      <w:pPr>
-        <w:spacing w:line="360" w:lineRule="auto"/>
-        <w:ind w:right="-288" w:firstLine="0"/>
-        <w:jc w:val="center"/>
-      </w:pPr>
-      <w:r>
-        <w:t>PEDRO LEÃO - 01242003</w:t>
       </w:r>
     </w:p>
     <w:p>
@@ -401,7 +391,7 @@
               </wp:inline>
             </w:drawing>
           </mc:Choice>
-          <mc:Fallback xmlns:a="http://schemas.openxmlformats.org/drawingml/2006/main" xmlns:pic="http://schemas.openxmlformats.org/drawingml/2006/picture" xmlns:a14="http://schemas.microsoft.com/office/drawing/2010/main" xmlns:wp14="http://schemas.microsoft.com/office/word/2010/wordml">
+          <mc:Fallback xmlns:wp14="http://schemas.microsoft.com/office/word/2010/wordml" xmlns:a14="http://schemas.microsoft.com/office/drawing/2010/main" xmlns:pic="http://schemas.openxmlformats.org/drawingml/2006/picture" xmlns:a="http://schemas.openxmlformats.org/drawingml/2006/main">
             <w:pict w14:anchorId="31623F39">
               <v:shapetype id="_x0000_t75" coordsize="21600,21600" filled="f" stroked="f" o:spt="75" o:preferrelative="t" path="m@4@5l@4@11@9@11@9@5xe">
                 <v:stroke joinstyle="miter"/>
@@ -2285,7 +2275,6 @@
       <w:r>
         <w:t xml:space="preserve"> monitoramento em tanques de armazenamento de diesel via coleta de dados sobre a dilatação e a retração </w:t>
       </w:r>
-      <w:bookmarkStart w:id="0" w:name="_Int_mfmRsw7r"/>
       <w:r>
         <w:t>de</w:t>
       </w:r>
@@ -2298,7 +2287,6 @@
       <w:r>
         <w:t>.</w:t>
       </w:r>
-      <w:bookmarkEnd w:id="0"/>
       <w:r>
         <w:t xml:space="preserve"> Esse sistema visa o</w:t>
       </w:r>
@@ -3084,15 +3072,7 @@
         <w:jc w:val="both"/>
       </w:pPr>
       <w:r>
-        <w:t xml:space="preserve">Nosso sistema não deverá ser </w:t>
-      </w:r>
-      <w:proofErr w:type="spellStart"/>
-      <w:r>
-        <w:t>usado</w:t>
-      </w:r>
-      <w:proofErr w:type="spellEnd"/>
-      <w:r>
-        <w:t xml:space="preserve"> n</w:t>
+        <w:t>Nosso sistema não deverá ser usado n</w:t>
       </w:r>
       <w:r>
         <w:t>o</w:t>
@@ -4126,7 +4106,7 @@
 </file>
 
 <file path=word/endnotes.xml><?xml version="1.0" encoding="utf-8"?>
-<w:endnotes xmlns:wpc="http://schemas.microsoft.com/office/word/2010/wordprocessingCanvas" xmlns:cx="http://schemas.microsoft.com/office/drawing/2014/chartex" xmlns:cx1="http://schemas.microsoft.com/office/drawing/2015/9/8/chartex" xmlns:cx2="http://schemas.microsoft.com/office/drawing/2015/10/21/chartex" xmlns:cx3="http://schemas.microsoft.com/office/drawing/2016/5/9/chartex" xmlns:cx4="http://schemas.microsoft.com/office/drawing/2016/5/10/chartex" xmlns:cx5="http://schemas.microsoft.com/office/drawing/2016/5/11/chartex" xmlns:cx6="http://schemas.microsoft.com/office/drawing/2016/5/12/chartex" xmlns:cx7="http://schemas.microsoft.com/office/drawing/2016/5/13/chartex" xmlns:cx8="http://schemas.microsoft.com/office/drawing/2016/5/14/chartex" xmlns:mc="http://schemas.openxmlformats.org/markup-compatibility/2006" xmlns:aink="http://schemas.microsoft.com/office/drawing/2016/ink" xmlns:am3d="http://schemas.microsoft.com/office/drawing/2017/model3d" xmlns:o="urn:schemas-microsoft-com:office:office" xmlns:r="http://schemas.openxmlformats.org/officeDocument/2006/relationships" xmlns:m="http://schemas.openxmlformats.org/officeDocument/2006/math" xmlns:v="urn:schemas-microsoft-com:vml" xmlns:wp14="http://schemas.microsoft.com/office/word/2010/wordprocessingDrawing" xmlns:wp="http://schemas.openxmlformats.org/drawingml/2006/wordprocessingDrawing" xmlns:w10="urn:schemas-microsoft-com:office:word" xmlns:w="http://schemas.openxmlformats.org/wordprocessingml/2006/main" xmlns:w14="http://schemas.microsoft.com/office/word/2010/wordml" xmlns:w15="http://schemas.microsoft.com/office/word/2012/wordml" xmlns:w16cex="http://schemas.microsoft.com/office/word/2018/wordml/cex" xmlns:w16cid="http://schemas.microsoft.com/office/word/2016/wordml/cid" xmlns:w16="http://schemas.microsoft.com/office/word/2018/wordml" xmlns:w16sdtdh="http://schemas.microsoft.com/office/word/2020/wordml/sdtdatahash" xmlns:w16se="http://schemas.microsoft.com/office/word/2015/wordml/symex" xmlns:wpg="http://schemas.microsoft.com/office/word/2010/wordprocessingGroup" xmlns:wpi="http://schemas.microsoft.com/office/word/2010/wordprocessingInk" xmlns:wne="http://schemas.microsoft.com/office/word/2006/wordml" xmlns:wps="http://schemas.microsoft.com/office/word/2010/wordprocessingShape" mc:Ignorable="w14 w15 w16se w16cid w16 w16cex w16sdtdh wp14">
+<w:endnotes xmlns:wpc="http://schemas.microsoft.com/office/word/2010/wordprocessingCanvas" xmlns:cx="http://schemas.microsoft.com/office/drawing/2014/chartex" xmlns:cx1="http://schemas.microsoft.com/office/drawing/2015/9/8/chartex" xmlns:cx2="http://schemas.microsoft.com/office/drawing/2015/10/21/chartex" xmlns:cx3="http://schemas.microsoft.com/office/drawing/2016/5/9/chartex" xmlns:cx4="http://schemas.microsoft.com/office/drawing/2016/5/10/chartex" xmlns:cx5="http://schemas.microsoft.com/office/drawing/2016/5/11/chartex" xmlns:cx6="http://schemas.microsoft.com/office/drawing/2016/5/12/chartex" xmlns:cx7="http://schemas.microsoft.com/office/drawing/2016/5/13/chartex" xmlns:cx8="http://schemas.microsoft.com/office/drawing/2016/5/14/chartex" xmlns:mc="http://schemas.openxmlformats.org/markup-compatibility/2006" xmlns:aink="http://schemas.microsoft.com/office/drawing/2016/ink" xmlns:am3d="http://schemas.microsoft.com/office/drawing/2017/model3d" xmlns:o="urn:schemas-microsoft-com:office:office" xmlns:oel="http://schemas.microsoft.com/office/2019/extlst" xmlns:r="http://schemas.openxmlformats.org/officeDocument/2006/relationships" xmlns:m="http://schemas.openxmlformats.org/officeDocument/2006/math" xmlns:v="urn:schemas-microsoft-com:vml" xmlns:wp14="http://schemas.microsoft.com/office/word/2010/wordprocessingDrawing" xmlns:wp="http://schemas.openxmlformats.org/drawingml/2006/wordprocessingDrawing" xmlns:w10="urn:schemas-microsoft-com:office:word" xmlns:w="http://schemas.openxmlformats.org/wordprocessingml/2006/main" xmlns:w14="http://schemas.microsoft.com/office/word/2010/wordml" xmlns:w15="http://schemas.microsoft.com/office/word/2012/wordml" xmlns:w16cex="http://schemas.microsoft.com/office/word/2018/wordml/cex" xmlns:w16cid="http://schemas.microsoft.com/office/word/2016/wordml/cid" xmlns:w16="http://schemas.microsoft.com/office/word/2018/wordml" xmlns:w16du="http://schemas.microsoft.com/office/word/2023/wordml/word16du" xmlns:w16sdtdh="http://schemas.microsoft.com/office/word/2020/wordml/sdtdatahash" xmlns:w16se="http://schemas.microsoft.com/office/word/2015/wordml/symex" xmlns:wpg="http://schemas.microsoft.com/office/word/2010/wordprocessingGroup" xmlns:wpi="http://schemas.microsoft.com/office/word/2010/wordprocessingInk" xmlns:wne="http://schemas.microsoft.com/office/word/2006/wordml" xmlns:wps="http://schemas.microsoft.com/office/word/2010/wordprocessingShape" mc:Ignorable="w14 w15 w16se w16cid w16 w16cex w16sdtdh w16du wp14">
   <w:endnote w:type="separator" w:id="-1">
     <w:p>
       <w:pPr>
@@ -4151,7 +4131,7 @@
 </file>
 
 <file path=word/footer1.xml><?xml version="1.0" encoding="utf-8"?>
-<w:ftr xmlns:wpc="http://schemas.microsoft.com/office/word/2010/wordprocessingCanvas" xmlns:cx="http://schemas.microsoft.com/office/drawing/2014/chartex" xmlns:cx1="http://schemas.microsoft.com/office/drawing/2015/9/8/chartex" xmlns:cx2="http://schemas.microsoft.com/office/drawing/2015/10/21/chartex" xmlns:cx3="http://schemas.microsoft.com/office/drawing/2016/5/9/chartex" xmlns:cx4="http://schemas.microsoft.com/office/drawing/2016/5/10/chartex" xmlns:cx5="http://schemas.microsoft.com/office/drawing/2016/5/11/chartex" xmlns:cx6="http://schemas.microsoft.com/office/drawing/2016/5/12/chartex" xmlns:cx7="http://schemas.microsoft.com/office/drawing/2016/5/13/chartex" xmlns:cx8="http://schemas.microsoft.com/office/drawing/2016/5/14/chartex" xmlns:mc="http://schemas.openxmlformats.org/markup-compatibility/2006" xmlns:aink="http://schemas.microsoft.com/office/drawing/2016/ink" xmlns:am3d="http://schemas.microsoft.com/office/drawing/2017/model3d" xmlns:o="urn:schemas-microsoft-com:office:office" xmlns:r="http://schemas.openxmlformats.org/officeDocument/2006/relationships" xmlns:m="http://schemas.openxmlformats.org/officeDocument/2006/math" xmlns:v="urn:schemas-microsoft-com:vml" xmlns:wp14="http://schemas.microsoft.com/office/word/2010/wordprocessingDrawing" xmlns:wp="http://schemas.openxmlformats.org/drawingml/2006/wordprocessingDrawing" xmlns:w10="urn:schemas-microsoft-com:office:word" xmlns:w="http://schemas.openxmlformats.org/wordprocessingml/2006/main" xmlns:w14="http://schemas.microsoft.com/office/word/2010/wordml" xmlns:w15="http://schemas.microsoft.com/office/word/2012/wordml" xmlns:w16cex="http://schemas.microsoft.com/office/word/2018/wordml/cex" xmlns:w16cid="http://schemas.microsoft.com/office/word/2016/wordml/cid" xmlns:w16="http://schemas.microsoft.com/office/word/2018/wordml" xmlns:w16sdtdh="http://schemas.microsoft.com/office/word/2020/wordml/sdtdatahash" xmlns:w16se="http://schemas.microsoft.com/office/word/2015/wordml/symex" xmlns:wpg="http://schemas.microsoft.com/office/word/2010/wordprocessingGroup" xmlns:wpi="http://schemas.microsoft.com/office/word/2010/wordprocessingInk" xmlns:wne="http://schemas.microsoft.com/office/word/2006/wordml" xmlns:wps="http://schemas.microsoft.com/office/word/2010/wordprocessingShape" mc:Ignorable="w14 w15 w16se w16cid w16 w16cex w16sdtdh wp14">
+<w:ftr xmlns:wpc="http://schemas.microsoft.com/office/word/2010/wordprocessingCanvas" xmlns:cx="http://schemas.microsoft.com/office/drawing/2014/chartex" xmlns:cx1="http://schemas.microsoft.com/office/drawing/2015/9/8/chartex" xmlns:cx2="http://schemas.microsoft.com/office/drawing/2015/10/21/chartex" xmlns:cx3="http://schemas.microsoft.com/office/drawing/2016/5/9/chartex" xmlns:cx4="http://schemas.microsoft.com/office/drawing/2016/5/10/chartex" xmlns:cx5="http://schemas.microsoft.com/office/drawing/2016/5/11/chartex" xmlns:cx6="http://schemas.microsoft.com/office/drawing/2016/5/12/chartex" xmlns:cx7="http://schemas.microsoft.com/office/drawing/2016/5/13/chartex" xmlns:cx8="http://schemas.microsoft.com/office/drawing/2016/5/14/chartex" xmlns:mc="http://schemas.openxmlformats.org/markup-compatibility/2006" xmlns:aink="http://schemas.microsoft.com/office/drawing/2016/ink" xmlns:am3d="http://schemas.microsoft.com/office/drawing/2017/model3d" xmlns:o="urn:schemas-microsoft-com:office:office" xmlns:oel="http://schemas.microsoft.com/office/2019/extlst" xmlns:r="http://schemas.openxmlformats.org/officeDocument/2006/relationships" xmlns:m="http://schemas.openxmlformats.org/officeDocument/2006/math" xmlns:v="urn:schemas-microsoft-com:vml" xmlns:wp14="http://schemas.microsoft.com/office/word/2010/wordprocessingDrawing" xmlns:wp="http://schemas.openxmlformats.org/drawingml/2006/wordprocessingDrawing" xmlns:w10="urn:schemas-microsoft-com:office:word" xmlns:w="http://schemas.openxmlformats.org/wordprocessingml/2006/main" xmlns:w14="http://schemas.microsoft.com/office/word/2010/wordml" xmlns:w15="http://schemas.microsoft.com/office/word/2012/wordml" xmlns:w16cex="http://schemas.microsoft.com/office/word/2018/wordml/cex" xmlns:w16cid="http://schemas.microsoft.com/office/word/2016/wordml/cid" xmlns:w16="http://schemas.microsoft.com/office/word/2018/wordml" xmlns:w16du="http://schemas.microsoft.com/office/word/2023/wordml/word16du" xmlns:w16sdtdh="http://schemas.microsoft.com/office/word/2020/wordml/sdtdatahash" xmlns:w16se="http://schemas.microsoft.com/office/word/2015/wordml/symex" xmlns:wpg="http://schemas.microsoft.com/office/word/2010/wordprocessingGroup" xmlns:wpi="http://schemas.microsoft.com/office/word/2010/wordprocessingInk" xmlns:wne="http://schemas.microsoft.com/office/word/2006/wordml" xmlns:wps="http://schemas.microsoft.com/office/word/2010/wordprocessingShape" mc:Ignorable="w14 w15 w16se w16cid w16 w16cex w16sdtdh w16du wp14">
   <w:tbl>
     <w:tblPr>
       <w:tblW w:w="0" w:type="auto"/>
@@ -4212,7 +4192,7 @@
 </file>
 
 <file path=word/footnotes.xml><?xml version="1.0" encoding="utf-8"?>
-<w:footnotes xmlns:wpc="http://schemas.microsoft.com/office/word/2010/wordprocessingCanvas" xmlns:cx="http://schemas.microsoft.com/office/drawing/2014/chartex" xmlns:cx1="http://schemas.microsoft.com/office/drawing/2015/9/8/chartex" xmlns:cx2="http://schemas.microsoft.com/office/drawing/2015/10/21/chartex" xmlns:cx3="http://schemas.microsoft.com/office/drawing/2016/5/9/chartex" xmlns:cx4="http://schemas.microsoft.com/office/drawing/2016/5/10/chartex" xmlns:cx5="http://schemas.microsoft.com/office/drawing/2016/5/11/chartex" xmlns:cx6="http://schemas.microsoft.com/office/drawing/2016/5/12/chartex" xmlns:cx7="http://schemas.microsoft.com/office/drawing/2016/5/13/chartex" xmlns:cx8="http://schemas.microsoft.com/office/drawing/2016/5/14/chartex" xmlns:mc="http://schemas.openxmlformats.org/markup-compatibility/2006" xmlns:aink="http://schemas.microsoft.com/office/drawing/2016/ink" xmlns:am3d="http://schemas.microsoft.com/office/drawing/2017/model3d" xmlns:o="urn:schemas-microsoft-com:office:office" xmlns:r="http://schemas.openxmlformats.org/officeDocument/2006/relationships" xmlns:m="http://schemas.openxmlformats.org/officeDocument/2006/math" xmlns:v="urn:schemas-microsoft-com:vml" xmlns:wp14="http://schemas.microsoft.com/office/word/2010/wordprocessingDrawing" xmlns:wp="http://schemas.openxmlformats.org/drawingml/2006/wordprocessingDrawing" xmlns:w10="urn:schemas-microsoft-com:office:word" xmlns:w="http://schemas.openxmlformats.org/wordprocessingml/2006/main" xmlns:w14="http://schemas.microsoft.com/office/word/2010/wordml" xmlns:w15="http://schemas.microsoft.com/office/word/2012/wordml" xmlns:w16cex="http://schemas.microsoft.com/office/word/2018/wordml/cex" xmlns:w16cid="http://schemas.microsoft.com/office/word/2016/wordml/cid" xmlns:w16="http://schemas.microsoft.com/office/word/2018/wordml" xmlns:w16sdtdh="http://schemas.microsoft.com/office/word/2020/wordml/sdtdatahash" xmlns:w16se="http://schemas.microsoft.com/office/word/2015/wordml/symex" xmlns:wpg="http://schemas.microsoft.com/office/word/2010/wordprocessingGroup" xmlns:wpi="http://schemas.microsoft.com/office/word/2010/wordprocessingInk" xmlns:wne="http://schemas.microsoft.com/office/word/2006/wordml" xmlns:wps="http://schemas.microsoft.com/office/word/2010/wordprocessingShape" mc:Ignorable="w14 w15 w16se w16cid w16 w16cex w16sdtdh wp14">
+<w:footnotes xmlns:wpc="http://schemas.microsoft.com/office/word/2010/wordprocessingCanvas" xmlns:cx="http://schemas.microsoft.com/office/drawing/2014/chartex" xmlns:cx1="http://schemas.microsoft.com/office/drawing/2015/9/8/chartex" xmlns:cx2="http://schemas.microsoft.com/office/drawing/2015/10/21/chartex" xmlns:cx3="http://schemas.microsoft.com/office/drawing/2016/5/9/chartex" xmlns:cx4="http://schemas.microsoft.com/office/drawing/2016/5/10/chartex" xmlns:cx5="http://schemas.microsoft.com/office/drawing/2016/5/11/chartex" xmlns:cx6="http://schemas.microsoft.com/office/drawing/2016/5/12/chartex" xmlns:cx7="http://schemas.microsoft.com/office/drawing/2016/5/13/chartex" xmlns:cx8="http://schemas.microsoft.com/office/drawing/2016/5/14/chartex" xmlns:mc="http://schemas.openxmlformats.org/markup-compatibility/2006" xmlns:aink="http://schemas.microsoft.com/office/drawing/2016/ink" xmlns:am3d="http://schemas.microsoft.com/office/drawing/2017/model3d" xmlns:o="urn:schemas-microsoft-com:office:office" xmlns:oel="http://schemas.microsoft.com/office/2019/extlst" xmlns:r="http://schemas.openxmlformats.org/officeDocument/2006/relationships" xmlns:m="http://schemas.openxmlformats.org/officeDocument/2006/math" xmlns:v="urn:schemas-microsoft-com:vml" xmlns:wp14="http://schemas.microsoft.com/office/word/2010/wordprocessingDrawing" xmlns:wp="http://schemas.openxmlformats.org/drawingml/2006/wordprocessingDrawing" xmlns:w10="urn:schemas-microsoft-com:office:word" xmlns:w="http://schemas.openxmlformats.org/wordprocessingml/2006/main" xmlns:w14="http://schemas.microsoft.com/office/word/2010/wordml" xmlns:w15="http://schemas.microsoft.com/office/word/2012/wordml" xmlns:w16cex="http://schemas.microsoft.com/office/word/2018/wordml/cex" xmlns:w16cid="http://schemas.microsoft.com/office/word/2016/wordml/cid" xmlns:w16="http://schemas.microsoft.com/office/word/2018/wordml" xmlns:w16du="http://schemas.microsoft.com/office/word/2023/wordml/word16du" xmlns:w16sdtdh="http://schemas.microsoft.com/office/word/2020/wordml/sdtdatahash" xmlns:w16se="http://schemas.microsoft.com/office/word/2015/wordml/symex" xmlns:wpg="http://schemas.microsoft.com/office/word/2010/wordprocessingGroup" xmlns:wpi="http://schemas.microsoft.com/office/word/2010/wordprocessingInk" xmlns:wne="http://schemas.microsoft.com/office/word/2006/wordml" xmlns:wps="http://schemas.microsoft.com/office/word/2010/wordprocessingShape" mc:Ignorable="w14 w15 w16se w16cid w16 w16cex w16sdtdh w16du wp14">
   <w:footnote w:type="separator" w:id="-1">
     <w:p>
       <w:pPr>
@@ -4237,7 +4217,7 @@
 </file>
 
 <file path=word/header1.xml><?xml version="1.0" encoding="utf-8"?>
-<w:hdr xmlns:wpc="http://schemas.microsoft.com/office/word/2010/wordprocessingCanvas" xmlns:cx="http://schemas.microsoft.com/office/drawing/2014/chartex" xmlns:cx1="http://schemas.microsoft.com/office/drawing/2015/9/8/chartex" xmlns:cx2="http://schemas.microsoft.com/office/drawing/2015/10/21/chartex" xmlns:cx3="http://schemas.microsoft.com/office/drawing/2016/5/9/chartex" xmlns:cx4="http://schemas.microsoft.com/office/drawing/2016/5/10/chartex" xmlns:cx5="http://schemas.microsoft.com/office/drawing/2016/5/11/chartex" xmlns:cx6="http://schemas.microsoft.com/office/drawing/2016/5/12/chartex" xmlns:cx7="http://schemas.microsoft.com/office/drawing/2016/5/13/chartex" xmlns:cx8="http://schemas.microsoft.com/office/drawing/2016/5/14/chartex" xmlns:mc="http://schemas.openxmlformats.org/markup-compatibility/2006" xmlns:aink="http://schemas.microsoft.com/office/drawing/2016/ink" xmlns:am3d="http://schemas.microsoft.com/office/drawing/2017/model3d" xmlns:o="urn:schemas-microsoft-com:office:office" xmlns:r="http://schemas.openxmlformats.org/officeDocument/2006/relationships" xmlns:m="http://schemas.openxmlformats.org/officeDocument/2006/math" xmlns:v="urn:schemas-microsoft-com:vml" xmlns:wp14="http://schemas.microsoft.com/office/word/2010/wordprocessingDrawing" xmlns:wp="http://schemas.openxmlformats.org/drawingml/2006/wordprocessingDrawing" xmlns:w10="urn:schemas-microsoft-com:office:word" xmlns:w="http://schemas.openxmlformats.org/wordprocessingml/2006/main" xmlns:w14="http://schemas.microsoft.com/office/word/2010/wordml" xmlns:w15="http://schemas.microsoft.com/office/word/2012/wordml" xmlns:w16cex="http://schemas.microsoft.com/office/word/2018/wordml/cex" xmlns:w16cid="http://schemas.microsoft.com/office/word/2016/wordml/cid" xmlns:w16="http://schemas.microsoft.com/office/word/2018/wordml" xmlns:w16sdtdh="http://schemas.microsoft.com/office/word/2020/wordml/sdtdatahash" xmlns:w16se="http://schemas.microsoft.com/office/word/2015/wordml/symex" xmlns:wpg="http://schemas.microsoft.com/office/word/2010/wordprocessingGroup" xmlns:wpi="http://schemas.microsoft.com/office/word/2010/wordprocessingInk" xmlns:wne="http://schemas.microsoft.com/office/word/2006/wordml" xmlns:wps="http://schemas.microsoft.com/office/word/2010/wordprocessingShape" mc:Ignorable="w14 w15 w16se w16cid w16 w16cex w16sdtdh wp14">
+<w:hdr xmlns:wpc="http://schemas.microsoft.com/office/word/2010/wordprocessingCanvas" xmlns:cx="http://schemas.microsoft.com/office/drawing/2014/chartex" xmlns:cx1="http://schemas.microsoft.com/office/drawing/2015/9/8/chartex" xmlns:cx2="http://schemas.microsoft.com/office/drawing/2015/10/21/chartex" xmlns:cx3="http://schemas.microsoft.com/office/drawing/2016/5/9/chartex" xmlns:cx4="http://schemas.microsoft.com/office/drawing/2016/5/10/chartex" xmlns:cx5="http://schemas.microsoft.com/office/drawing/2016/5/11/chartex" xmlns:cx6="http://schemas.microsoft.com/office/drawing/2016/5/12/chartex" xmlns:cx7="http://schemas.microsoft.com/office/drawing/2016/5/13/chartex" xmlns:cx8="http://schemas.microsoft.com/office/drawing/2016/5/14/chartex" xmlns:mc="http://schemas.openxmlformats.org/markup-compatibility/2006" xmlns:aink="http://schemas.microsoft.com/office/drawing/2016/ink" xmlns:am3d="http://schemas.microsoft.com/office/drawing/2017/model3d" xmlns:o="urn:schemas-microsoft-com:office:office" xmlns:oel="http://schemas.microsoft.com/office/2019/extlst" xmlns:r="http://schemas.openxmlformats.org/officeDocument/2006/relationships" xmlns:m="http://schemas.openxmlformats.org/officeDocument/2006/math" xmlns:v="urn:schemas-microsoft-com:vml" xmlns:wp14="http://schemas.microsoft.com/office/word/2010/wordprocessingDrawing" xmlns:wp="http://schemas.openxmlformats.org/drawingml/2006/wordprocessingDrawing" xmlns:w10="urn:schemas-microsoft-com:office:word" xmlns:w="http://schemas.openxmlformats.org/wordprocessingml/2006/main" xmlns:w14="http://schemas.microsoft.com/office/word/2010/wordml" xmlns:w15="http://schemas.microsoft.com/office/word/2012/wordml" xmlns:w16cex="http://schemas.microsoft.com/office/word/2018/wordml/cex" xmlns:w16cid="http://schemas.microsoft.com/office/word/2016/wordml/cid" xmlns:w16="http://schemas.microsoft.com/office/word/2018/wordml" xmlns:w16du="http://schemas.microsoft.com/office/word/2023/wordml/word16du" xmlns:w16sdtdh="http://schemas.microsoft.com/office/word/2020/wordml/sdtdatahash" xmlns:w16se="http://schemas.microsoft.com/office/word/2015/wordml/symex" xmlns:wpg="http://schemas.microsoft.com/office/word/2010/wordprocessingGroup" xmlns:wpi="http://schemas.microsoft.com/office/word/2010/wordprocessingInk" xmlns:wne="http://schemas.microsoft.com/office/word/2006/wordml" xmlns:wps="http://schemas.microsoft.com/office/word/2010/wordprocessingShape" mc:Ignorable="w14 w15 w16se w16cid w16 w16cex w16sdtdh w16du wp14">
   <w:tbl>
     <w:tblPr>
       <w:tblW w:w="0" w:type="auto"/>
@@ -4299,18 +4279,14 @@
 
 <file path=word/intelligence2.xml><?xml version="1.0" encoding="utf-8"?>
 <int2:intelligence xmlns:int2="http://schemas.microsoft.com/office/intelligence/2020/intelligence" xmlns:oel="http://schemas.microsoft.com/office/2019/extlst">
-  <int2:observations>
-    <int2:bookmark int2:bookmarkName="_Int_mfmRsw7r" int2:invalidationBookmarkName="" int2:hashCode="wh+ud7oKGKJrvJ" int2:id="smW8IW3E">
-      <int2:state int2:value="Rejected" int2:type="AugLoop_Text_Critique"/>
-    </int2:bookmark>
-  </int2:observations>
+  <int2:observations/>
   <int2:intelligenceSettings/>
   <int2:onDemandWorkflows/>
 </int2:intelligence>
 </file>
 
 <file path=word/numbering.xml><?xml version="1.0" encoding="utf-8"?>
-<w:numbering xmlns:wpc="http://schemas.microsoft.com/office/word/2010/wordprocessingCanvas" xmlns:cx="http://schemas.microsoft.com/office/drawing/2014/chartex" xmlns:cx1="http://schemas.microsoft.com/office/drawing/2015/9/8/chartex" xmlns:cx2="http://schemas.microsoft.com/office/drawing/2015/10/21/chartex" xmlns:cx3="http://schemas.microsoft.com/office/drawing/2016/5/9/chartex" xmlns:cx4="http://schemas.microsoft.com/office/drawing/2016/5/10/chartex" xmlns:cx5="http://schemas.microsoft.com/office/drawing/2016/5/11/chartex" xmlns:cx6="http://schemas.microsoft.com/office/drawing/2016/5/12/chartex" xmlns:cx7="http://schemas.microsoft.com/office/drawing/2016/5/13/chartex" xmlns:cx8="http://schemas.microsoft.com/office/drawing/2016/5/14/chartex" xmlns:mc="http://schemas.openxmlformats.org/markup-compatibility/2006" xmlns:aink="http://schemas.microsoft.com/office/drawing/2016/ink" xmlns:am3d="http://schemas.microsoft.com/office/drawing/2017/model3d" xmlns:o="urn:schemas-microsoft-com:office:office" xmlns:r="http://schemas.openxmlformats.org/officeDocument/2006/relationships" xmlns:m="http://schemas.openxmlformats.org/officeDocument/2006/math" xmlns:v="urn:schemas-microsoft-com:vml" xmlns:wp14="http://schemas.microsoft.com/office/word/2010/wordprocessingDrawing" xmlns:wp="http://schemas.openxmlformats.org/drawingml/2006/wordprocessingDrawing" xmlns:w10="urn:schemas-microsoft-com:office:word" xmlns:w="http://schemas.openxmlformats.org/wordprocessingml/2006/main" xmlns:w14="http://schemas.microsoft.com/office/word/2010/wordml" xmlns:w15="http://schemas.microsoft.com/office/word/2012/wordml" xmlns:w16cex="http://schemas.microsoft.com/office/word/2018/wordml/cex" xmlns:w16cid="http://schemas.microsoft.com/office/word/2016/wordml/cid" xmlns:w16="http://schemas.microsoft.com/office/word/2018/wordml" xmlns:w16sdtdh="http://schemas.microsoft.com/office/word/2020/wordml/sdtdatahash" xmlns:w16se="http://schemas.microsoft.com/office/word/2015/wordml/symex" xmlns:wpg="http://schemas.microsoft.com/office/word/2010/wordprocessingGroup" xmlns:wpi="http://schemas.microsoft.com/office/word/2010/wordprocessingInk" xmlns:wne="http://schemas.microsoft.com/office/word/2006/wordml" xmlns:wps="http://schemas.microsoft.com/office/word/2010/wordprocessingShape" mc:Ignorable="w14 w15 w16se w16cid w16 w16cex w16sdtdh wp14">
+<w:numbering xmlns:wpc="http://schemas.microsoft.com/office/word/2010/wordprocessingCanvas" xmlns:cx="http://schemas.microsoft.com/office/drawing/2014/chartex" xmlns:cx1="http://schemas.microsoft.com/office/drawing/2015/9/8/chartex" xmlns:cx2="http://schemas.microsoft.com/office/drawing/2015/10/21/chartex" xmlns:cx3="http://schemas.microsoft.com/office/drawing/2016/5/9/chartex" xmlns:cx4="http://schemas.microsoft.com/office/drawing/2016/5/10/chartex" xmlns:cx5="http://schemas.microsoft.com/office/drawing/2016/5/11/chartex" xmlns:cx6="http://schemas.microsoft.com/office/drawing/2016/5/12/chartex" xmlns:cx7="http://schemas.microsoft.com/office/drawing/2016/5/13/chartex" xmlns:cx8="http://schemas.microsoft.com/office/drawing/2016/5/14/chartex" xmlns:mc="http://schemas.openxmlformats.org/markup-compatibility/2006" xmlns:aink="http://schemas.microsoft.com/office/drawing/2016/ink" xmlns:am3d="http://schemas.microsoft.com/office/drawing/2017/model3d" xmlns:o="urn:schemas-microsoft-com:office:office" xmlns:oel="http://schemas.microsoft.com/office/2019/extlst" xmlns:r="http://schemas.openxmlformats.org/officeDocument/2006/relationships" xmlns:m="http://schemas.openxmlformats.org/officeDocument/2006/math" xmlns:v="urn:schemas-microsoft-com:vml" xmlns:wp14="http://schemas.microsoft.com/office/word/2010/wordprocessingDrawing" xmlns:wp="http://schemas.openxmlformats.org/drawingml/2006/wordprocessingDrawing" xmlns:w10="urn:schemas-microsoft-com:office:word" xmlns:w="http://schemas.openxmlformats.org/wordprocessingml/2006/main" xmlns:w14="http://schemas.microsoft.com/office/word/2010/wordml" xmlns:w15="http://schemas.microsoft.com/office/word/2012/wordml" xmlns:w16cex="http://schemas.microsoft.com/office/word/2018/wordml/cex" xmlns:w16cid="http://schemas.microsoft.com/office/word/2016/wordml/cid" xmlns:w16="http://schemas.microsoft.com/office/word/2018/wordml" xmlns:w16du="http://schemas.microsoft.com/office/word/2023/wordml/word16du" xmlns:w16sdtdh="http://schemas.microsoft.com/office/word/2020/wordml/sdtdatahash" xmlns:w16se="http://schemas.microsoft.com/office/word/2015/wordml/symex" xmlns:wpg="http://schemas.microsoft.com/office/word/2010/wordprocessingGroup" xmlns:wpi="http://schemas.microsoft.com/office/word/2010/wordprocessingInk" xmlns:wne="http://schemas.microsoft.com/office/word/2006/wordml" xmlns:wps="http://schemas.microsoft.com/office/word/2010/wordprocessingShape" mc:Ignorable="w14 w15 w16se w16cid w16 w16cex w16sdtdh w16du wp14">
   <w:abstractNum w:abstractNumId="0" w15:restartNumberingAfterBreak="0">
     <w:nsid w:val="00A71AC5"/>
     <w:multiLevelType w:val="multilevel"/>
@@ -9902,149 +9878,149 @@
       </w:pPr>
     </w:lvl>
   </w:abstractNum>
-  <w:num w:numId="1">
+  <w:num w:numId="1" w16cid:durableId="475025124">
     <w:abstractNumId w:val="43"/>
   </w:num>
-  <w:num w:numId="2">
+  <w:num w:numId="2" w16cid:durableId="1298730177">
     <w:abstractNumId w:val="45"/>
   </w:num>
-  <w:num w:numId="3">
+  <w:num w:numId="3" w16cid:durableId="1316759347">
     <w:abstractNumId w:val="42"/>
   </w:num>
-  <w:num w:numId="4">
+  <w:num w:numId="4" w16cid:durableId="446899596">
     <w:abstractNumId w:val="14"/>
   </w:num>
-  <w:num w:numId="5">
+  <w:num w:numId="5" w16cid:durableId="282033397">
     <w:abstractNumId w:val="35"/>
   </w:num>
-  <w:num w:numId="6">
+  <w:num w:numId="6" w16cid:durableId="775826941">
     <w:abstractNumId w:val="25"/>
   </w:num>
-  <w:num w:numId="7">
+  <w:num w:numId="7" w16cid:durableId="1563828769">
     <w:abstractNumId w:val="23"/>
   </w:num>
-  <w:num w:numId="8">
+  <w:num w:numId="8" w16cid:durableId="927612571">
     <w:abstractNumId w:val="5"/>
   </w:num>
-  <w:num w:numId="9">
+  <w:num w:numId="9" w16cid:durableId="1607930580">
     <w:abstractNumId w:val="31"/>
   </w:num>
-  <w:num w:numId="10">
+  <w:num w:numId="10" w16cid:durableId="667051869">
     <w:abstractNumId w:val="2"/>
   </w:num>
-  <w:num w:numId="11">
+  <w:num w:numId="11" w16cid:durableId="1645967617">
     <w:abstractNumId w:val="32"/>
   </w:num>
-  <w:num w:numId="12">
+  <w:num w:numId="12" w16cid:durableId="339281568">
     <w:abstractNumId w:val="16"/>
   </w:num>
-  <w:num w:numId="13">
+  <w:num w:numId="13" w16cid:durableId="1561599841">
     <w:abstractNumId w:val="0"/>
   </w:num>
-  <w:num w:numId="14">
+  <w:num w:numId="14" w16cid:durableId="737629889">
     <w:abstractNumId w:val="21"/>
   </w:num>
-  <w:num w:numId="15">
+  <w:num w:numId="15" w16cid:durableId="1706439842">
     <w:abstractNumId w:val="28"/>
   </w:num>
-  <w:num w:numId="16">
+  <w:num w:numId="16" w16cid:durableId="564723848">
     <w:abstractNumId w:val="41"/>
   </w:num>
-  <w:num w:numId="17">
+  <w:num w:numId="17" w16cid:durableId="1113598856">
     <w:abstractNumId w:val="29"/>
   </w:num>
-  <w:num w:numId="18">
+  <w:num w:numId="18" w16cid:durableId="1355377029">
     <w:abstractNumId w:val="33"/>
   </w:num>
-  <w:num w:numId="19">
+  <w:num w:numId="19" w16cid:durableId="606818568">
     <w:abstractNumId w:val="30"/>
   </w:num>
-  <w:num w:numId="20">
+  <w:num w:numId="20" w16cid:durableId="1034159416">
     <w:abstractNumId w:val="11"/>
   </w:num>
-  <w:num w:numId="21">
+  <w:num w:numId="21" w16cid:durableId="2061324555">
     <w:abstractNumId w:val="36"/>
   </w:num>
-  <w:num w:numId="22">
+  <w:num w:numId="22" w16cid:durableId="142821614">
     <w:abstractNumId w:val="39"/>
   </w:num>
-  <w:num w:numId="23">
+  <w:num w:numId="23" w16cid:durableId="1208294083">
     <w:abstractNumId w:val="40"/>
   </w:num>
-  <w:num w:numId="24">
+  <w:num w:numId="24" w16cid:durableId="1324624074">
     <w:abstractNumId w:val="37"/>
   </w:num>
-  <w:num w:numId="25">
+  <w:num w:numId="25" w16cid:durableId="1032848099">
     <w:abstractNumId w:val="6"/>
   </w:num>
-  <w:num w:numId="26">
+  <w:num w:numId="26" w16cid:durableId="269511780">
     <w:abstractNumId w:val="10"/>
   </w:num>
-  <w:num w:numId="27">
+  <w:num w:numId="27" w16cid:durableId="1241477566">
     <w:abstractNumId w:val="3"/>
   </w:num>
-  <w:num w:numId="28">
+  <w:num w:numId="28" w16cid:durableId="1880775011">
     <w:abstractNumId w:val="4"/>
   </w:num>
-  <w:num w:numId="29">
+  <w:num w:numId="29" w16cid:durableId="1485967836">
     <w:abstractNumId w:val="8"/>
   </w:num>
-  <w:num w:numId="30">
+  <w:num w:numId="30" w16cid:durableId="1085959451">
     <w:abstractNumId w:val="34"/>
   </w:num>
-  <w:num w:numId="31">
+  <w:num w:numId="31" w16cid:durableId="964196016">
     <w:abstractNumId w:val="44"/>
   </w:num>
-  <w:num w:numId="32">
+  <w:num w:numId="32" w16cid:durableId="1142424586">
     <w:abstractNumId w:val="22"/>
   </w:num>
-  <w:num w:numId="33">
+  <w:num w:numId="33" w16cid:durableId="7102290">
     <w:abstractNumId w:val="9"/>
   </w:num>
-  <w:num w:numId="34">
+  <w:num w:numId="34" w16cid:durableId="2030330932">
     <w:abstractNumId w:val="12"/>
   </w:num>
-  <w:num w:numId="35">
+  <w:num w:numId="35" w16cid:durableId="203181193">
     <w:abstractNumId w:val="18"/>
   </w:num>
-  <w:num w:numId="36">
+  <w:num w:numId="36" w16cid:durableId="475529825">
     <w:abstractNumId w:val="24"/>
   </w:num>
-  <w:num w:numId="37">
+  <w:num w:numId="37" w16cid:durableId="939720846">
     <w:abstractNumId w:val="38"/>
   </w:num>
-  <w:num w:numId="38">
+  <w:num w:numId="38" w16cid:durableId="2100904466">
     <w:abstractNumId w:val="27"/>
   </w:num>
-  <w:num w:numId="39">
+  <w:num w:numId="39" w16cid:durableId="1178931339">
     <w:abstractNumId w:val="19"/>
   </w:num>
-  <w:num w:numId="40">
+  <w:num w:numId="40" w16cid:durableId="1953513863">
     <w:abstractNumId w:val="7"/>
   </w:num>
-  <w:num w:numId="41">
+  <w:num w:numId="41" w16cid:durableId="76370605">
     <w:abstractNumId w:val="13"/>
   </w:num>
-  <w:num w:numId="42">
+  <w:num w:numId="42" w16cid:durableId="1244604594">
     <w:abstractNumId w:val="17"/>
   </w:num>
-  <w:num w:numId="43">
+  <w:num w:numId="43" w16cid:durableId="56512322">
     <w:abstractNumId w:val="1"/>
   </w:num>
-  <w:num w:numId="44">
+  <w:num w:numId="44" w16cid:durableId="1565484282">
     <w:abstractNumId w:val="15"/>
   </w:num>
-  <w:num w:numId="45">
+  <w:num w:numId="45" w16cid:durableId="1686862002">
     <w:abstractNumId w:val="20"/>
   </w:num>
-  <w:num w:numId="46">
+  <w:num w:numId="46" w16cid:durableId="1281107863">
     <w:abstractNumId w:val="26"/>
   </w:num>
 </w:numbering>
 </file>
 
 <file path=word/styles.xml><?xml version="1.0" encoding="utf-8"?>
-<w:styles xmlns:mc="http://schemas.openxmlformats.org/markup-compatibility/2006" xmlns:r="http://schemas.openxmlformats.org/officeDocument/2006/relationships" xmlns:w="http://schemas.openxmlformats.org/wordprocessingml/2006/main" xmlns:w14="http://schemas.microsoft.com/office/word/2010/wordml" xmlns:w15="http://schemas.microsoft.com/office/word/2012/wordml" xmlns:w16cex="http://schemas.microsoft.com/office/word/2018/wordml/cex" xmlns:w16cid="http://schemas.microsoft.com/office/word/2016/wordml/cid" xmlns:w16="http://schemas.microsoft.com/office/word/2018/wordml" xmlns:w16sdtdh="http://schemas.microsoft.com/office/word/2020/wordml/sdtdatahash" xmlns:w16se="http://schemas.microsoft.com/office/word/2015/wordml/symex" mc:Ignorable="w14 w15 w16se w16cid w16 w16cex w16sdtdh">
+<w:styles xmlns:mc="http://schemas.openxmlformats.org/markup-compatibility/2006" xmlns:r="http://schemas.openxmlformats.org/officeDocument/2006/relationships" xmlns:w="http://schemas.openxmlformats.org/wordprocessingml/2006/main" xmlns:w14="http://schemas.microsoft.com/office/word/2010/wordml" xmlns:w15="http://schemas.microsoft.com/office/word/2012/wordml" xmlns:w16cex="http://schemas.microsoft.com/office/word/2018/wordml/cex" xmlns:w16cid="http://schemas.microsoft.com/office/word/2016/wordml/cid" xmlns:w16="http://schemas.microsoft.com/office/word/2018/wordml" xmlns:w16du="http://schemas.microsoft.com/office/word/2023/wordml/word16du" xmlns:w16sdtdh="http://schemas.microsoft.com/office/word/2020/wordml/sdtdatahash" xmlns:w16se="http://schemas.microsoft.com/office/word/2015/wordml/symex" mc:Ignorable="w14 w15 w16se w16cid w16 w16cex w16sdtdh w16du">
   <w:docDefaults>
     <w:rPrDefault>
       <w:rPr>
